--- a/Project Report.docx
+++ b/Project Report.docx
@@ -18,7 +18,7 @@
         <w:ind w:left="4"/>
       </w:pPr>
       <w:r>
-        <w:t>AR EDUCATIONAL APP</w:t>
+        <w:t>EDUCATIONAL APP</w:t>
       </w:r>
     </w:p>
     <w:p>
